--- a/Winter2018/R3CR/Rigby_reflection.docx
+++ b/Winter2018/R3CR/Rigby_reflection.docx
@@ -77,23 +77,7 @@
           <w:sz w:val="24"/>
           <w:szCs w:val="24"/>
         </w:rPr>
-        <w:t>The last few decades of genetics and genetic analysis has moved faster than Moore’s law would have predicted with new techniques, cheaper reagents, and analysis. In this advent of the quick growth and in</w:t>
-      </w:r>
-      <w:r>
-        <w:rPr>
-          <w:rFonts w:ascii="Times New Roman" w:hAnsi="Times New Roman"/>
-          <w:sz w:val="24"/>
-          <w:szCs w:val="24"/>
-        </w:rPr>
-        <w:t>no</w:t>
-      </w:r>
-      <w:r>
-        <w:rPr>
-          <w:rFonts w:ascii="Times New Roman" w:hAnsi="Times New Roman"/>
-          <w:sz w:val="24"/>
-          <w:szCs w:val="24"/>
-        </w:rPr>
-        <w:t>vation, the ethics of genetic screening and genetic manipulation have come into the mainstream consensuses. Previous thought experiments in science fiction depicted a world where the parents, or donors of genetic material, were able to manipulate the very fabric of their offspring by choice, or by force, by some large government entity.  One of the best examples of this is in the book ‘The  Naked Sun’ by Issac Asimov where the protagonist visits a planet that has a tightly controlled population where only the best and fittest are allowed to survive while those which are sub par have their genetic code manipulated in order to fit what the society deemed as appropriate. This is a fictitious example, but it parallels the school of thought that was pervasive during the first few decades of the 20</w:t>
+        <w:t>The last few decades of genetics and genetic analysis has moved faster than Moore’s law would have predicted with new techniques, cheaper reagents, and analysis. In this advent of the quick growth and innovation, the ethics of genetic screening and genetic manipulation have come into the mainstream consensuses. Previous thought experiments in science fiction depicted a world where the parents, or donors of genetic material, were able to manipulate the very fabric of their offspring by choice, or by force, by some large government entity.  One of the best examples of this is in the book ‘The  Naked Sun’ by Issac Asimov where the protagonist visits a planet that has a tightly controlled population where only the best and fittest are allowed to survive while those which are sub par have their genetic code manipulated in order to fit what the society deemed as appropriate. This is a fictitious example, but it parallels the school of thought that was pervasive during the first few decades of the 20</w:t>
       </w:r>
       <w:r>
         <w:rPr>
@@ -110,47 +94,7 @@
           <w:sz w:val="24"/>
           <w:szCs w:val="24"/>
         </w:rPr>
-        <w:t xml:space="preserve"> century </w:t>
-      </w:r>
-      <w:r>
-        <w:rPr>
-          <w:rFonts w:ascii="Times New Roman" w:hAnsi="Times New Roman"/>
-          <w:sz w:val="24"/>
-          <w:szCs w:val="24"/>
-        </w:rPr>
-        <w:t xml:space="preserve">where the natural process of genetic recombination and fertilization were wished to be controlled for eugenics purposes. </w:t>
-      </w:r>
-      <w:r>
-        <w:rPr>
-          <w:rFonts w:ascii="Times New Roman" w:hAnsi="Times New Roman"/>
-          <w:sz w:val="24"/>
-          <w:szCs w:val="24"/>
-        </w:rPr>
-        <w:t xml:space="preserve">As the science progresses, and the ability to manipulate genomic DNA in both humans and other organisms becomes more advanced, </w:t>
-      </w:r>
-      <w:r>
-        <w:rPr>
-          <w:rFonts w:ascii="Times New Roman" w:hAnsi="Times New Roman"/>
-          <w:sz w:val="24"/>
-          <w:szCs w:val="24"/>
-        </w:rPr>
-        <w:t>us scientists</w:t>
-      </w:r>
-      <w:r>
-        <w:rPr>
-          <w:rFonts w:ascii="Times New Roman" w:hAnsi="Times New Roman"/>
-          <w:sz w:val="24"/>
-          <w:szCs w:val="24"/>
-        </w:rPr>
-        <w:t xml:space="preserve"> must be aware of the ethical limitations of what </w:t>
-      </w:r>
-      <w:r>
-        <w:rPr>
-          <w:rFonts w:ascii="Times New Roman" w:hAnsi="Times New Roman"/>
-          <w:sz w:val="24"/>
-          <w:szCs w:val="24"/>
-        </w:rPr>
-        <w:t>we are doing and have detailed talks about how we would wish to move forward with this technology – and to prevent the historical examples of control of the populace by technology.</w:t>
+        <w:t xml:space="preserve"> century where the natural process of genetic recombination and fertilization were wished to be controlled for eugenics purposes. As the science progresses, and the ability to manipulate genomic DNA in both humans and other organisms becomes more advanced, us scientists must be aware of the ethical limitations of what we are doing and have detailed talks about how we would wish to move forward with this technology – and to prevent the historical examples of control of the populace by technology.</w:t>
       </w:r>
     </w:p>
     <w:p>
@@ -228,47 +172,7 @@
           <w:sz w:val="24"/>
           <w:szCs w:val="24"/>
         </w:rPr>
-        <w:t>Mosquito are not only one of the biggest summertime pests, but also a deadly vector in many third world countries where they carry various blood borne pathogens and deadly disease which claim the lives of many adults and children alike. In a paper put forward by Hammond and their assoiciates they propose using a Crispr Cas9 perpetuating gene drive system which would systematically spread throughout populations of mosqito</w:t>
-      </w:r>
-      <w:r>
-        <w:rPr>
-          <w:rFonts w:ascii="Times New Roman" w:hAnsi="Times New Roman"/>
-          <w:sz w:val="24"/>
-          <w:szCs w:val="24"/>
-        </w:rPr>
-        <w:t>e</w:t>
-      </w:r>
-      <w:r>
-        <w:rPr>
-          <w:rFonts w:ascii="Times New Roman" w:hAnsi="Times New Roman"/>
-          <w:sz w:val="24"/>
-          <w:szCs w:val="24"/>
-        </w:rPr>
-        <w:t xml:space="preserve">s and induce infertility (Hammon et al 2016). While it is a noble idea to rid areas of a disease vector which </w:t>
-      </w:r>
-      <w:r>
-        <w:rPr>
-          <w:rFonts w:ascii="Times New Roman" w:hAnsi="Times New Roman"/>
-          <w:sz w:val="24"/>
-          <w:szCs w:val="24"/>
-        </w:rPr>
-        <w:t>co</w:t>
-      </w:r>
-      <w:r>
-        <w:rPr>
-          <w:rFonts w:ascii="Times New Roman" w:hAnsi="Times New Roman"/>
-          <w:sz w:val="24"/>
-          <w:szCs w:val="24"/>
-        </w:rPr>
-        <w:t xml:space="preserve">uld save lives, it is not </w:t>
-      </w:r>
-      <w:r>
-        <w:rPr>
-          <w:rFonts w:ascii="Times New Roman" w:hAnsi="Times New Roman"/>
-          <w:sz w:val="24"/>
-          <w:szCs w:val="24"/>
-        </w:rPr>
-        <w:t xml:space="preserve">a perfect fix and may end in unthinkable consequences to the ecosystem they inhabit. There are generally untold consequences to the removal of a species form an eco system even if there is no evidence of its purpose or what it helps. While it is ethical to rid the world of a deadly pest which majorily affects the poorest humans in the world, it may not be ethically viable due to the unforseen consequences which may lead to bigger issues in the span of the biota. </w:t>
+        <w:t xml:space="preserve">Mosquito are not only one of the biggest summertime pests, but also a deadly vector in many third world countries where they carry various blood borne pathogens and deadly disease which claim the lives of many adults and children alike. In a paper put forward by Hammond and their assoiciates they propose using a Crispr Cas9 perpetuating gene drive system which would systematically spread throughout populations of mosqitoes and induce infertility (Hammon et al 2016). While it is a noble idea to rid areas of a disease vector which could save lives, it is not a perfect fix and may end in unthinkable consequences to the ecosystem they inhabit. There are generally untold consequences to the removal of a species form an eco system even if there is no evidence of its purpose or what it helps. While it is ethical to rid the world of a deadly pest which majorily affects the poorest humans in the world, it may not be ethically viable due to the unforseen consequences which may lead to bigger issues in the span of the biota. </w:t>
       </w:r>
     </w:p>
     <w:p>
@@ -503,112 +407,7 @@
         </w:rPr>
       </w:pPr>
       <w:r>
-        <w:rPr>
-          <w:rFonts w:ascii="Times New Roman" w:hAnsi="Times New Roman"/>
-          <w:sz w:val="24"/>
-          <w:szCs w:val="24"/>
-          <w:u w:val="single"/>
-        </w:rPr>
-      </w:r>
-    </w:p>
-    <w:p>
-      <w:pPr>
-        <w:pStyle w:val="Normal"/>
-        <w:jc w:val="left"/>
-        <w:rPr>
-          <w:rFonts w:ascii="Times New Roman" w:hAnsi="Times New Roman"/>
-          <w:sz w:val="24"/>
-          <w:szCs w:val="24"/>
-          <w:u w:val="single"/>
-        </w:rPr>
-      </w:pPr>
-      <w:r>
-        <w:rPr>
-          <w:rFonts w:ascii="Times New Roman" w:hAnsi="Times New Roman"/>
-          <w:sz w:val="24"/>
-          <w:szCs w:val="24"/>
-          <w:u w:val="single"/>
-        </w:rPr>
-      </w:r>
-    </w:p>
-    <w:p>
-      <w:pPr>
-        <w:pStyle w:val="Normal"/>
-        <w:jc w:val="left"/>
-        <w:rPr>
-          <w:rFonts w:ascii="Times New Roman" w:hAnsi="Times New Roman"/>
-          <w:sz w:val="24"/>
-          <w:szCs w:val="24"/>
-          <w:u w:val="single"/>
-        </w:rPr>
-      </w:pPr>
-      <w:r>
-        <w:rPr>
-          <w:rFonts w:ascii="Times New Roman" w:hAnsi="Times New Roman"/>
-          <w:sz w:val="24"/>
-          <w:szCs w:val="24"/>
-          <w:u w:val="single"/>
-        </w:rPr>
-      </w:r>
-    </w:p>
-    <w:p>
-      <w:pPr>
-        <w:pStyle w:val="Normal"/>
-        <w:jc w:val="left"/>
-        <w:rPr>
-          <w:rFonts w:ascii="Times New Roman" w:hAnsi="Times New Roman"/>
-          <w:sz w:val="24"/>
-          <w:szCs w:val="24"/>
-          <w:u w:val="single"/>
-        </w:rPr>
-      </w:pPr>
-      <w:r>
-        <w:rPr>
-          <w:rFonts w:ascii="Times New Roman" w:hAnsi="Times New Roman"/>
-          <w:sz w:val="24"/>
-          <w:szCs w:val="24"/>
-          <w:u w:val="single"/>
-        </w:rPr>
-      </w:r>
-    </w:p>
-    <w:p>
-      <w:pPr>
-        <w:pStyle w:val="Normal"/>
-        <w:jc w:val="left"/>
-        <w:rPr>
-          <w:rFonts w:ascii="Times New Roman" w:hAnsi="Times New Roman"/>
-          <w:sz w:val="24"/>
-          <w:szCs w:val="24"/>
-          <w:u w:val="single"/>
-        </w:rPr>
-      </w:pPr>
-      <w:r>
-        <w:rPr>
-          <w:rFonts w:ascii="Times New Roman" w:hAnsi="Times New Roman"/>
-          <w:sz w:val="24"/>
-          <w:szCs w:val="24"/>
-          <w:u w:val="single"/>
-        </w:rPr>
-      </w:r>
-    </w:p>
-    <w:p>
-      <w:pPr>
-        <w:pStyle w:val="Normal"/>
-        <w:jc w:val="left"/>
-        <w:rPr>
-          <w:rFonts w:ascii="Times New Roman" w:hAnsi="Times New Roman"/>
-          <w:sz w:val="24"/>
-          <w:szCs w:val="24"/>
-          <w:u w:val="single"/>
-        </w:rPr>
-      </w:pPr>
-      <w:r>
-        <w:rPr>
-          <w:rFonts w:ascii="Times New Roman" w:hAnsi="Times New Roman"/>
-          <w:sz w:val="24"/>
-          <w:szCs w:val="24"/>
-          <w:u w:val="single"/>
-        </w:rPr>
+        <w:rPr/>
       </w:r>
     </w:p>
     <w:p>
@@ -745,20 +544,10 @@
       <w:pPr>
         <w:pStyle w:val="Normal"/>
         <w:jc w:val="left"/>
-        <w:rPr>
-          <w:rFonts w:ascii="Times New Roman" w:hAnsi="Times New Roman"/>
-          <w:sz w:val="24"/>
-          <w:szCs w:val="24"/>
-          <w:u w:val="none"/>
-        </w:rPr>
-      </w:pPr>
-      <w:r>
-        <w:rPr>
-          <w:rFonts w:ascii="Times New Roman" w:hAnsi="Times New Roman"/>
-          <w:sz w:val="24"/>
-          <w:szCs w:val="24"/>
-          <w:u w:val="none"/>
-        </w:rPr>
+        <w:rPr/>
+      </w:pPr>
+      <w:r>
+        <w:rPr/>
       </w:r>
     </w:p>
     <w:sectPr>
@@ -769,6 +558,7 @@
       <w:pgNumType w:fmt="decimal"/>
       <w:formProt w:val="false"/>
       <w:textDirection w:val="lrTb"/>
+      <w:docGrid w:type="default" w:linePitch="240" w:charSpace="4294961151"/>
     </w:sectPr>
   </w:body>
 </w:document>
@@ -794,15 +584,12 @@
     <w:rPrDefault>
       <w:rPr>
         <w:rFonts w:ascii="Liberation Serif" w:hAnsi="Liberation Serif" w:eastAsia="Noto Sans CJK SC Regular" w:cs="FreeSans"/>
-        <w:sz w:val="24"/>
         <w:szCs w:val="24"/>
         <w:lang w:val="en-US" w:eastAsia="zh-CN" w:bidi="hi-IN"/>
       </w:rPr>
     </w:rPrDefault>
     <w:pPrDefault>
-      <w:pPr>
-        <w:widowControl/>
-      </w:pPr>
+      <w:pPr/>
     </w:pPrDefault>
   </w:docDefaults>
   <w:style w:type="paragraph" w:styleId="Normal">
@@ -810,10 +597,12 @@
     <w:qFormat/>
     <w:pPr>
       <w:widowControl/>
+      <w:bidi w:val="0"/>
+      <w:jc w:val="left"/>
     </w:pPr>
     <w:rPr>
       <w:rFonts w:ascii="Liberation Serif" w:hAnsi="Liberation Serif" w:eastAsia="Noto Sans CJK SC Regular" w:cs="FreeSans"/>
-      <w:color w:val="auto"/>
+      <w:color w:val="00000A"/>
       <w:sz w:val="24"/>
       <w:szCs w:val="24"/>
       <w:lang w:val="en-US" w:eastAsia="zh-CN" w:bidi="hi-IN"/>
